--- a/卒業論文/2012/工藤亮/20131224_進捗報告.docx
+++ b/卒業論文/2012/工藤亮/20131224_進捗報告.docx
@@ -3,11 +3,6 @@
 <w:document xmlns:wpc="http://schemas.microsoft.com/office/word/2010/wordprocessingCanvas" xmlns:mc="http://schemas.openxmlformats.org/markup-compatibility/2006" xmlns:o="urn:schemas-microsoft-com:office:office" xmlns:r="http://schemas.openxmlformats.org/officeDocument/2006/relationships" xmlns:m="http://schemas.openxmlformats.org/officeDocument/2006/math" xmlns:v="urn:schemas-microsoft-com:vml" xmlns:wp14="http://schemas.microsoft.com/office/word/2010/wordprocessingDrawing" xmlns:wp="http://schemas.openxmlformats.org/drawingml/2006/wordprocessingDrawing" xmlns:w10="urn:schemas-microsoft-com:office:word" xmlns:w="http://schemas.openxmlformats.org/wordprocessingml/2006/main" xmlns:w14="http://schemas.microsoft.com/office/word/2010/wordml" xmlns:wpg="http://schemas.microsoft.com/office/word/2010/wordprocessingGroup" xmlns:wpi="http://schemas.microsoft.com/office/word/2010/wordprocessingInk" xmlns:wne="http://schemas.microsoft.com/office/word/2006/wordml" xmlns:wps="http://schemas.microsoft.com/office/word/2010/wordprocessingShape" mc:Ignorable="w14 wp14">
   <w:body>
     <w:p>
-      <w:pPr>
-        <w:rPr>
-          <w:rFonts w:hint="eastAsia"/>
-        </w:rPr>
-      </w:pPr>
       <w:r>
         <w:rPr>
           <w:rFonts w:hint="eastAsia"/>
@@ -48,9 +43,6 @@
     <w:p>
       <w:pPr>
         <w:pStyle w:val="1"/>
-        <w:rPr>
-          <w:rFonts w:hint="eastAsia"/>
-        </w:rPr>
       </w:pPr>
       <w:r>
         <w:rPr>
@@ -79,9 +71,6 @@
           <w:numId w:val="1"/>
         </w:numPr>
         <w:ind w:leftChars="0"/>
-        <w:rPr>
-          <w:rFonts w:hint="eastAsia"/>
-        </w:rPr>
       </w:pPr>
       <w:r>
         <w:rPr>
@@ -104,9 +93,6 @@
           <w:numId w:val="1"/>
         </w:numPr>
         <w:ind w:leftChars="0"/>
-        <w:rPr>
-          <w:rFonts w:hint="eastAsia"/>
-        </w:rPr>
       </w:pPr>
       <w:r>
         <w:rPr>
@@ -135,9 +121,6 @@
           <w:numId w:val="1"/>
         </w:numPr>
         <w:ind w:leftChars="0"/>
-        <w:rPr>
-          <w:rFonts w:hint="eastAsia"/>
-        </w:rPr>
       </w:pPr>
       <w:r>
         <w:rPr>
@@ -166,9 +149,6 @@
           <w:numId w:val="1"/>
         </w:numPr>
         <w:ind w:leftChars="0"/>
-        <w:rPr>
-          <w:rFonts w:hint="eastAsia"/>
-        </w:rPr>
       </w:pPr>
       <w:r>
         <w:rPr>
@@ -203,9 +183,6 @@
           <w:numId w:val="1"/>
         </w:numPr>
         <w:ind w:leftChars="0"/>
-        <w:rPr>
-          <w:rFonts w:hint="eastAsia"/>
-        </w:rPr>
       </w:pPr>
       <w:r>
         <w:rPr>
@@ -229,9 +206,6 @@
     <w:p>
       <w:pPr>
         <w:pStyle w:val="1"/>
-        <w:rPr>
-          <w:rFonts w:hint="eastAsia"/>
-        </w:rPr>
       </w:pPr>
       <w:r>
         <w:t>前回以前にやること</w:t>
@@ -245,9 +219,6 @@
           <w:numId w:val="2"/>
         </w:numPr>
         <w:ind w:leftChars="0"/>
-        <w:rPr>
-          <w:rFonts w:hint="eastAsia"/>
-        </w:rPr>
       </w:pPr>
       <w:r>
         <w:rPr>
@@ -270,9 +241,6 @@
           <w:numId w:val="3"/>
         </w:numPr>
         <w:ind w:leftChars="0"/>
-        <w:rPr>
-          <w:rFonts w:hint="eastAsia"/>
-        </w:rPr>
       </w:pPr>
       <w:r>
         <w:rPr>
@@ -307,9 +275,6 @@
           <w:numId w:val="3"/>
         </w:numPr>
         <w:ind w:leftChars="0"/>
-        <w:rPr>
-          <w:rFonts w:hint="eastAsia"/>
-        </w:rPr>
       </w:pPr>
       <w:r>
         <w:rPr>
@@ -344,9 +309,6 @@
           <w:numId w:val="3"/>
         </w:numPr>
         <w:ind w:leftChars="0"/>
-        <w:rPr>
-          <w:rFonts w:hint="eastAsia"/>
-        </w:rPr>
       </w:pPr>
       <w:r>
         <w:rPr>
@@ -358,19 +320,7 @@
         <w:rPr>
           <w:rFonts w:hint="eastAsia"/>
         </w:rPr>
-        <w:t>の</w:t>
-      </w:r>
-      <w:r>
-        <w:rPr>
-          <w:rFonts w:hint="eastAsia"/>
-        </w:rPr>
-        <w:t>コメント</w:t>
-      </w:r>
-      <w:r>
-        <w:rPr>
-          <w:rFonts w:hint="eastAsia"/>
-        </w:rPr>
-        <w:t>時の時刻</w:t>
+        <w:t>のコメント時の時刻</w:t>
       </w:r>
     </w:p>
     <w:p>
@@ -381,9 +331,6 @@
           <w:numId w:val="3"/>
         </w:numPr>
         <w:ind w:leftChars="0"/>
-        <w:rPr>
-          <w:rFonts w:hint="eastAsia"/>
-        </w:rPr>
       </w:pPr>
       <w:r>
         <w:rPr>
@@ -395,21 +342,12 @@
         <w:rPr>
           <w:rFonts w:hint="eastAsia"/>
         </w:rPr>
-        <w:t>の</w:t>
-      </w:r>
-      <w:r>
-        <w:rPr>
-          <w:rFonts w:hint="eastAsia"/>
-        </w:rPr>
-        <w:t>コメントの内容</w:t>
+        <w:t>のコメントの内容</w:t>
       </w:r>
     </w:p>
     <w:p>
       <w:pPr>
         <w:pStyle w:val="1"/>
-        <w:rPr>
-          <w:rFonts w:hint="eastAsia"/>
-        </w:rPr>
       </w:pPr>
       <w:r>
         <w:t>前回の宿題</w:t>
@@ -423,9 +361,6 @@
           <w:numId w:val="5"/>
         </w:numPr>
         <w:ind w:leftChars="0"/>
-        <w:rPr>
-          <w:rFonts w:hint="eastAsia"/>
-        </w:rPr>
       </w:pPr>
       <w:r>
         <w:rPr>
@@ -449,9 +384,6 @@
     <w:p>
       <w:pPr>
         <w:pStyle w:val="1"/>
-        <w:rPr>
-          <w:rFonts w:hint="eastAsia"/>
-        </w:rPr>
       </w:pPr>
       <w:r>
         <w:rPr>
@@ -468,9 +400,6 @@
           <w:numId w:val="6"/>
         </w:numPr>
         <w:ind w:leftChars="0"/>
-        <w:rPr>
-          <w:rFonts w:hint="eastAsia"/>
-        </w:rPr>
       </w:pPr>
       <w:r>
         <w:rPr>
@@ -487,9 +416,6 @@
           <w:numId w:val="6"/>
         </w:numPr>
         <w:ind w:leftChars="0"/>
-        <w:rPr>
-          <w:rFonts w:hint="eastAsia"/>
-        </w:rPr>
       </w:pPr>
       <w:r>
         <w:rPr>
@@ -512,9 +438,6 @@
           <w:numId w:val="6"/>
         </w:numPr>
         <w:ind w:leftChars="0"/>
-        <w:rPr>
-          <w:rFonts w:hint="eastAsia"/>
-        </w:rPr>
       </w:pPr>
       <w:r>
         <w:rPr>
@@ -530,11 +453,6 @@
       </w:r>
     </w:p>
     <w:p>
-      <w:pPr>
-        <w:rPr>
-          <w:rFonts w:hint="eastAsia"/>
-        </w:rPr>
-      </w:pPr>
       <w:r>
         <w:rPr>
           <w:rFonts w:hint="eastAsia"/>
@@ -571,11 +489,6 @@
       </w:hyperlink>
     </w:p>
     <w:p>
-      <w:pPr>
-        <w:rPr>
-          <w:rFonts w:hint="eastAsia"/>
-        </w:rPr>
-      </w:pPr>
       <w:r>
         <w:rPr>
           <w:rFonts w:hint="eastAsia"/>
@@ -633,9 +546,6 @@
           <w:numId w:val="7"/>
         </w:numPr>
         <w:ind w:leftChars="0"/>
-        <w:rPr>
-          <w:rFonts w:hint="eastAsia"/>
-        </w:rPr>
       </w:pPr>
       <w:r>
         <w:rPr>
@@ -653,13 +563,7 @@
         <w:rPr>
           <w:rFonts w:hint="eastAsia"/>
         </w:rPr>
-        <w:t>のコメント時の時刻</w:t>
-      </w:r>
-      <w:r>
-        <w:rPr>
-          <w:rFonts w:hint="eastAsia"/>
-        </w:rPr>
-        <w:t>」と「</w:t>
+        <w:t>のコメント時の時刻」と「</w:t>
       </w:r>
       <w:r>
         <w:rPr>
@@ -671,13 +575,7 @@
         <w:rPr>
           <w:rFonts w:hint="eastAsia"/>
         </w:rPr>
-        <w:t>のコメントの内容</w:t>
-      </w:r>
-      <w:r>
-        <w:rPr>
-          <w:rFonts w:hint="eastAsia"/>
-        </w:rPr>
-        <w:t>」のデータは実行中である．</w:t>
+        <w:t>のコメントの内容」のデータは実行中である．</w:t>
       </w:r>
     </w:p>
     <w:p>
@@ -688,9 +586,6 @@
           <w:numId w:val="7"/>
         </w:numPr>
         <w:ind w:leftChars="0"/>
-        <w:rPr>
-          <w:rFonts w:hint="eastAsia"/>
-        </w:rPr>
       </w:pPr>
       <w:r>
         <w:t>テスト計画書を作成するためのテストパターンは考え中である．</w:t>
@@ -704,9 +599,6 @@
           <w:numId w:val="7"/>
         </w:numPr>
         <w:ind w:leftChars="0"/>
-        <w:rPr>
-          <w:rFonts w:hint="eastAsia"/>
-        </w:rPr>
       </w:pPr>
       <w:r>
         <w:rPr>
@@ -750,9 +642,6 @@
     <w:p>
       <w:pPr>
         <w:pStyle w:val="1"/>
-        <w:rPr>
-          <w:rFonts w:hint="eastAsia"/>
-        </w:rPr>
       </w:pPr>
       <w:r>
         <w:rPr>
@@ -762,11 +651,6 @@
       </w:r>
     </w:p>
     <w:p>
-      <w:pPr>
-        <w:rPr>
-          <w:rFonts w:hint="eastAsia"/>
-        </w:rPr>
-      </w:pPr>
       <w:r>
         <w:rPr>
           <w:rFonts w:hint="eastAsia"/>
@@ -793,11 +677,6 @@
       </w:r>
     </w:p>
     <w:p>
-      <w:pPr>
-        <w:rPr>
-          <w:rFonts w:hint="eastAsia"/>
-        </w:rPr>
-      </w:pPr>
       <w:r>
         <w:rPr>
           <w:rFonts w:hint="eastAsia"/>
@@ -816,15 +695,8 @@
         </w:rPr>
         <w:t>に必要な数値がわかる．</w:t>
       </w:r>
-      <w:bookmarkStart w:id="0" w:name="_GoBack"/>
-      <w:bookmarkEnd w:id="0"/>
-    </w:p>
-    <w:p>
-      <w:pPr>
-        <w:rPr>
-          <w:rFonts w:hint="eastAsia"/>
-        </w:rPr>
-      </w:pPr>
+    </w:p>
+    <w:p>
       <w:r>
         <w:t>変更前</w:t>
       </w:r>
@@ -839,7 +711,52 @@
           <w:kern w:val="0"/>
           <w:szCs w:val="21"/>
         </w:rPr>
-        <w:t xml:space="preserve"> </w:t>
+        <w:t>direct hours</w:t>
+      </w:r>
+      <w:r>
+        <w:t>":</w:t>
+      </w:r>
+      <w:r>
+        <w:rPr>
+          <w:rFonts w:ascii="Times New Roman" w:hAnsi="Times New Roman" w:cs="Times New Roman"/>
+        </w:rPr>
+        <w:t>7</w:t>
+      </w:r>
+      <w:r>
+        <w:t>,"</w:t>
+      </w:r>
+      <w:r>
+        <w:rPr>
+          <w:rFonts w:ascii="Times New Roman" w:hAnsi="Times New Roman" w:cs="Times New Roman"/>
+        </w:rPr>
+        <w:t>measure work in progress</w:t>
+      </w:r>
+      <w:r>
+        <w:t>":</w:t>
+      </w:r>
+      <w:r>
+        <w:rPr>
+          <w:rFonts w:ascii="Times New Roman" w:hAnsi="Times New Roman" w:cs="Times New Roman"/>
+        </w:rPr>
+        <w:t>30</w:t>
+      </w:r>
+      <w:r>
+        <w:t>,}</w:t>
+      </w:r>
+    </w:p>
+    <w:p>
+      <w:r>
+        <w:t>変更後</w:t>
+      </w:r>
+    </w:p>
+    <w:p>
+      <w:pPr>
+        <w:rPr>
+          <w:rFonts w:hint="eastAsia"/>
+        </w:rPr>
+      </w:pPr>
+      <w:r>
+        <w:t>{"</w:t>
       </w:r>
       <w:r>
         <w:rPr>
@@ -850,7 +767,7 @@
         <w:t>direct hours</w:t>
       </w:r>
       <w:r>
-        <w:t xml:space="preserve"> ":</w:t>
+        <w:t>":</w:t>
       </w:r>
       <w:r>
         <w:rPr>
@@ -865,127 +782,187 @@
         <w:rPr>
           <w:rFonts w:ascii="Times New Roman" w:hAnsi="Times New Roman" w:cs="Times New Roman"/>
         </w:rPr>
+        <w:t>measure work in progress</w:t>
+      </w:r>
+      <w:r>
+        <w:t>":</w:t>
+      </w:r>
+      <w:r>
+        <w:rPr>
+          <w:rFonts w:ascii="Times New Roman" w:hAnsi="Times New Roman" w:cs="Times New Roman"/>
+        </w:rPr>
+        <w:t>30</w:t>
+      </w:r>
+      <w:r>
+        <w:t>,</w:t>
+      </w:r>
+      <w:r>
+        <w:rPr>
+          <w:rFonts w:hint="eastAsia"/>
+        </w:rPr>
         <w:t xml:space="preserve"> </w:t>
       </w:r>
       <w:r>
         <w:rPr>
+          <w:rFonts w:hint="eastAsia"/>
+        </w:rPr>
+        <w:t>"</w:t>
+      </w:r>
+      <w:r>
+        <w:rPr>
           <w:rFonts w:ascii="Times New Roman" w:hAnsi="Times New Roman" w:cs="Times New Roman"/>
         </w:rPr>
-        <w:t>measure work in progress</w:t>
-      </w:r>
-      <w:r>
-        <w:t xml:space="preserve"> ":</w:t>
+        <w:t>materialcost</w:t>
+      </w:r>
+      <w:r>
+        <w:rPr>
+          <w:rFonts w:hint="eastAsia"/>
+        </w:rPr>
+        <w:t>":</w:t>
       </w:r>
       <w:r>
         <w:rPr>
           <w:rFonts w:ascii="Times New Roman" w:hAnsi="Times New Roman" w:cs="Times New Roman"/>
         </w:rPr>
-        <w:t>30</w:t>
-      </w:r>
-      <w:r>
-        <w:t>,}</w:t>
-      </w:r>
-    </w:p>
-    <w:p>
-      <w:pPr>
-        <w:rPr>
-          <w:rFonts w:hint="eastAsia"/>
-        </w:rPr>
-      </w:pPr>
-      <w:r>
-        <w:t>変更後</w:t>
-      </w:r>
-    </w:p>
-    <w:p>
-      <w:r>
-        <w:t>{"</w:t>
-      </w:r>
-      <w:r>
-        <w:rPr>
-          <w:rFonts w:ascii="Times New Roman" w:hAnsi="Times New Roman" w:cs="Times New Roman"/>
-          <w:kern w:val="0"/>
-          <w:szCs w:val="21"/>
-        </w:rPr>
-        <w:t xml:space="preserve"> </w:t>
-      </w:r>
-      <w:r>
-        <w:rPr>
-          <w:rFonts w:ascii="Times New Roman" w:hAnsi="Times New Roman" w:cs="Times New Roman"/>
-          <w:kern w:val="0"/>
-          <w:szCs w:val="21"/>
-        </w:rPr>
-        <w:t>direct hours</w:t>
-      </w:r>
-      <w:r>
-        <w:t xml:space="preserve"> ":</w:t>
-      </w:r>
-      <w:r>
-        <w:rPr>
-          <w:rFonts w:ascii="Times New Roman" w:hAnsi="Times New Roman" w:cs="Times New Roman"/>
-        </w:rPr>
-        <w:t>7</w:t>
-      </w:r>
-      <w:r>
-        <w:t>,"</w:t>
-      </w:r>
-      <w:r>
-        <w:rPr>
-          <w:rFonts w:ascii="Times New Roman" w:hAnsi="Times New Roman" w:cs="Times New Roman"/>
-        </w:rPr>
-        <w:t xml:space="preserve"> </w:t>
-      </w:r>
-      <w:r>
-        <w:rPr>
-          <w:rFonts w:ascii="Times New Roman" w:hAnsi="Times New Roman" w:cs="Times New Roman"/>
-        </w:rPr>
-        <w:t>measure work in progress</w:t>
-      </w:r>
-      <w:r>
-        <w:t xml:space="preserve"> ":</w:t>
-      </w:r>
-      <w:r>
-        <w:rPr>
-          <w:rFonts w:ascii="Times New Roman" w:hAnsi="Times New Roman" w:cs="Times New Roman"/>
-        </w:rPr>
-        <w:t>30</w:t>
-      </w:r>
-      <w:r>
-        <w:t>,</w:t>
-      </w:r>
-      <w:r>
-        <w:rPr>
-          <w:rFonts w:hint="eastAsia"/>
-        </w:rPr>
-        <w:t xml:space="preserve"> </w:t>
-      </w:r>
-      <w:r>
-        <w:rPr>
-          <w:rFonts w:hint="eastAsia"/>
-        </w:rPr>
-        <w:t>"</w:t>
-      </w:r>
-      <w:r>
-        <w:rPr>
-          <w:rFonts w:ascii="Times New Roman" w:hAnsi="Times New Roman" w:cs="Times New Roman"/>
-        </w:rPr>
-        <w:t>materialcost</w:t>
-      </w:r>
-      <w:r>
-        <w:rPr>
-          <w:rFonts w:hint="eastAsia"/>
-        </w:rPr>
-        <w:t>":</w:t>
-      </w:r>
-      <w:r>
-        <w:rPr>
-          <w:rFonts w:ascii="Times New Roman" w:hAnsi="Times New Roman" w:cs="Times New Roman"/>
-        </w:rPr>
         <w:t>2500</w:t>
       </w:r>
       <w:r>
         <w:t>}</w:t>
       </w:r>
     </w:p>
+    <w:p>
+      <w:pPr>
+        <w:rPr>
+          <w:rFonts w:hint="eastAsia"/>
+        </w:rPr>
+      </w:pPr>
+    </w:p>
+    <w:p>
+      <w:pPr>
+        <w:rPr>
+          <w:rFonts w:hint="eastAsia"/>
+        </w:rPr>
+      </w:pPr>
+      <w:r>
+        <w:rPr>
+          <w:rFonts w:hint="eastAsia"/>
+        </w:rPr>
+        <w:t>宿題</w:t>
+      </w:r>
+    </w:p>
+    <w:p>
+      <w:pPr>
+        <w:rPr>
+          <w:rFonts w:hint="eastAsia"/>
+        </w:rPr>
+      </w:pPr>
+      <w:proofErr w:type="spellStart"/>
+      <w:r>
+        <w:rPr>
+          <w:rFonts w:hint="eastAsia"/>
+        </w:rPr>
+        <w:t>Github</w:t>
+      </w:r>
+      <w:proofErr w:type="spellEnd"/>
+      <w:r>
+        <w:rPr>
+          <w:rFonts w:hint="eastAsia"/>
+        </w:rPr>
+        <w:t>にテスト用のリポジトリ（</w:t>
+      </w:r>
+      <w:r>
+        <w:rPr>
+          <w:rFonts w:hint="eastAsia"/>
+        </w:rPr>
+        <w:t>5</w:t>
+      </w:r>
+      <w:r>
+        <w:rPr>
+          <w:rFonts w:hint="eastAsia"/>
+        </w:rPr>
+        <w:t>個）を作り、データを入れておく。</w:t>
+      </w:r>
+    </w:p>
+    <w:p>
+      <w:pPr>
+        <w:rPr>
+          <w:rFonts w:hint="eastAsia"/>
+        </w:rPr>
+      </w:pPr>
+      <w:r>
+        <w:rPr>
+          <w:rFonts w:hint="eastAsia"/>
+        </w:rPr>
+        <w:t>その</w:t>
+      </w:r>
+      <w:r>
+        <w:rPr>
+          <w:rFonts w:hint="eastAsia"/>
+        </w:rPr>
+        <w:t>EVM</w:t>
+      </w:r>
+      <w:r>
+        <w:rPr>
+          <w:rFonts w:hint="eastAsia"/>
+        </w:rPr>
+        <w:t>（テストの</w:t>
+      </w:r>
+      <w:bookmarkStart w:id="0" w:name="_GoBack"/>
+      <w:bookmarkEnd w:id="0"/>
+      <w:r>
+        <w:rPr>
+          <w:rFonts w:hint="eastAsia"/>
+        </w:rPr>
+        <w:t>解答用）を作る（</w:t>
+      </w:r>
+      <w:proofErr w:type="spellStart"/>
+      <w:r>
+        <w:rPr>
+          <w:rFonts w:hint="eastAsia"/>
+        </w:rPr>
+        <w:t>Github</w:t>
+      </w:r>
+      <w:proofErr w:type="spellEnd"/>
+      <w:r>
+        <w:rPr>
+          <w:rFonts w:hint="eastAsia"/>
+        </w:rPr>
+        <w:t>に上げておく）。</w:t>
+      </w:r>
+    </w:p>
+    <w:p>
+      <w:pPr>
+        <w:rPr>
+          <w:rFonts w:hint="eastAsia"/>
+        </w:rPr>
+      </w:pPr>
+    </w:p>
+    <w:p>
+      <w:pPr>
+        <w:rPr>
+          <w:rFonts w:hint="eastAsia"/>
+        </w:rPr>
+      </w:pPr>
+      <w:r>
+        <w:rPr>
+          <w:rFonts w:hint="eastAsia"/>
+        </w:rPr>
+        <w:t>矢吹は、リポジトリからデータを取って、</w:t>
+      </w:r>
+      <w:r>
+        <w:rPr>
+          <w:rFonts w:hint="eastAsia"/>
+        </w:rPr>
+        <w:t>EVM</w:t>
+      </w:r>
+      <w:r>
+        <w:rPr>
+          <w:rFonts w:hint="eastAsia"/>
+        </w:rPr>
+        <w:t>を描き、上の解答と比較する。</w:t>
+      </w:r>
+    </w:p>
+    <w:p/>
     <w:sectPr>
       <w:pgSz w:w="11906" w:h="16838"/>
       <w:pgMar w:top="1985" w:right="1701" w:bottom="1701" w:left="1701" w:header="851" w:footer="992" w:gutter="0"/>
@@ -2797,7 +2774,7 @@
 </file>
 
 <file path=customXml/itemProps1.xml><?xml version="1.0" encoding="utf-8"?>
-<ds:datastoreItem xmlns:ds="http://schemas.openxmlformats.org/officeDocument/2006/customXml" ds:itemID="{1E18D9BF-4509-4AD0-901E-AEBAE1AC5227}">
+<ds:datastoreItem xmlns:ds="http://schemas.openxmlformats.org/officeDocument/2006/customXml" ds:itemID="{19EAD5AA-5402-4C7A-B479-77BFBFC40C3D}">
   <ds:schemaRefs>
     <ds:schemaRef ds:uri="http://schemas.openxmlformats.org/officeDocument/2006/bibliography"/>
   </ds:schemaRefs>
